--- a/COOP1000/Record of Grades.docx
+++ b/COOP1000/Record of Grades.docx
@@ -135,7 +135,7 @@
           <w:sz w:val="21"/>
           <w:szCs w:val="21"/>
         </w:rPr>
-        <w:t>8.58</w:t>
+        <w:t>8.00</w:t>
       </w:r>
       <w:r>
         <w:rPr>
@@ -160,8 +160,10 @@
           <w:sz w:val="21"/>
           <w:szCs w:val="21"/>
         </w:rPr>
-        <w:t xml:space="preserve"> 3</w:t>
+        <w:t xml:space="preserve"> 4</w:t>
       </w:r>
+      <w:bookmarkStart w:id="0" w:name="_GoBack"/>
+      <w:bookmarkEnd w:id="0"/>
     </w:p>
     <w:p>
       <w:pPr>
@@ -223,7 +225,7 @@
         <w:t xml:space="preserve"> </w:t>
       </w:r>
       <w:r>
-        <w:t>December 2019</w:t>
+        <w:t>April 2020</w:t>
       </w:r>
     </w:p>
     <w:p>
@@ -1239,7 +1241,7 @@
                 <w:sz w:val="21"/>
                 <w:szCs w:val="21"/>
               </w:rPr>
-              <w:t>SYSC 3600</w:t>
+              <w:t>SYSC 2001</w:t>
             </w:r>
           </w:p>
         </w:tc>
@@ -1253,7 +1255,7 @@
               <w:spacing w:after="0"/>
             </w:pPr>
             <w:r>
-              <w:t>Systems and Simulation</w:t>
+              <w:t>Computer Systems Foundations</w:t>
             </w:r>
           </w:p>
         </w:tc>
@@ -1302,7 +1304,7 @@
                 <w:sz w:val="21"/>
                 <w:szCs w:val="21"/>
               </w:rPr>
-              <w:t>SYSC 2001</w:t>
+              <w:t>ELEC 2501</w:t>
             </w:r>
           </w:p>
         </w:tc>
@@ -1316,7 +1318,7 @@
               <w:spacing w:after="0"/>
             </w:pPr>
             <w:r>
-              <w:t>Computer Systems Foundations</w:t>
+              <w:t>Circuits and Signals</w:t>
             </w:r>
           </w:p>
         </w:tc>
@@ -1360,12 +1362,7 @@
               </w:rPr>
             </w:pPr>
             <w:r>
-              <w:rPr>
-                <w:rFonts w:cs="Arial"/>
-                <w:sz w:val="21"/>
-                <w:szCs w:val="21"/>
-              </w:rPr>
-              <w:t>ELEC 2501</w:t>
+              <w:t>CCDP 2100</w:t>
             </w:r>
           </w:p>
         </w:tc>
@@ -1379,7 +1376,7 @@
               <w:spacing w:after="0"/>
             </w:pPr>
             <w:r>
-              <w:t>Circuits and Signals</w:t>
+              <w:t>Communication Skills for Engineering Students</w:t>
             </w:r>
           </w:p>
         </w:tc>
@@ -1423,10 +1420,12 @@
               </w:rPr>
             </w:pPr>
             <w:r>
-              <w:t>CCDP</w:t>
-            </w:r>
-            <w:r>
-              <w:t xml:space="preserve"> 2100</w:t>
+              <w:rPr>
+                <w:rFonts w:cs="Arial"/>
+                <w:sz w:val="21"/>
+                <w:szCs w:val="21"/>
+              </w:rPr>
+              <w:t>CGSC 2001</w:t>
             </w:r>
           </w:p>
         </w:tc>
@@ -1440,7 +1439,7 @@
               <w:spacing w:after="0"/>
             </w:pPr>
             <w:r>
-              <w:t>Communication Skills for Engineering Students</w:t>
+              <w:t>Introduction to Cognitive Science</w:t>
             </w:r>
           </w:p>
         </w:tc>
@@ -1483,14 +1482,6 @@
                 <w:szCs w:val="21"/>
               </w:rPr>
             </w:pPr>
-            <w:r>
-              <w:rPr>
-                <w:rFonts w:cs="Arial"/>
-                <w:sz w:val="21"/>
-                <w:szCs w:val="21"/>
-              </w:rPr>
-              <w:t>CGSC 2001</w:t>
-            </w:r>
           </w:p>
         </w:tc>
         <w:tc>
@@ -1502,9 +1493,6 @@
             <w:pPr>
               <w:spacing w:after="0"/>
             </w:pPr>
-            <w:r>
-              <w:t>Introduction to Cognitive Science</w:t>
-            </w:r>
           </w:p>
         </w:tc>
         <w:tc>
@@ -1520,16 +1508,182 @@
                 <w:szCs w:val="21"/>
               </w:rPr>
             </w:pPr>
-            <w:r>
-              <w:rPr>
-                <w:rFonts w:cs="Arial"/>
-                <w:sz w:val="21"/>
-                <w:szCs w:val="21"/>
-              </w:rPr>
-              <w:t>--</w:t>
-            </w:r>
-            <w:bookmarkStart w:id="0" w:name="_GoBack"/>
-            <w:bookmarkEnd w:id="0"/>
+          </w:p>
+        </w:tc>
+      </w:tr>
+      <w:tr>
+        <w:tc>
+          <w:tcPr>
+            <w:tcW w:w="1151" w:type="pct"/>
+            <w:shd w:val="clear" w:color="auto" w:fill="FFFFFF"/>
+          </w:tcPr>
+          <w:p>
+            <w:pPr>
+              <w:spacing w:after="0"/>
+              <w:rPr>
+                <w:rFonts w:cs="Arial"/>
+                <w:sz w:val="21"/>
+                <w:szCs w:val="21"/>
+              </w:rPr>
+            </w:pPr>
+          </w:p>
+        </w:tc>
+        <w:tc>
+          <w:tcPr>
+            <w:tcW w:w="2803" w:type="pct"/>
+            <w:shd w:val="clear" w:color="auto" w:fill="FFFFFF"/>
+          </w:tcPr>
+          <w:p>
+            <w:pPr>
+              <w:spacing w:after="0"/>
+            </w:pPr>
+          </w:p>
+        </w:tc>
+        <w:tc>
+          <w:tcPr>
+            <w:tcW w:w="1046" w:type="pct"/>
+          </w:tcPr>
+          <w:p>
+            <w:pPr>
+              <w:spacing w:after="0"/>
+              <w:rPr>
+                <w:rFonts w:cs="Arial"/>
+                <w:sz w:val="21"/>
+                <w:szCs w:val="21"/>
+              </w:rPr>
+            </w:pPr>
+          </w:p>
+        </w:tc>
+      </w:tr>
+      <w:tr>
+        <w:tc>
+          <w:tcPr>
+            <w:tcW w:w="1151" w:type="pct"/>
+            <w:shd w:val="clear" w:color="auto" w:fill="FFFFFF"/>
+          </w:tcPr>
+          <w:p>
+            <w:pPr>
+              <w:spacing w:after="0"/>
+              <w:rPr>
+                <w:rFonts w:cs="Arial"/>
+                <w:sz w:val="21"/>
+                <w:szCs w:val="21"/>
+              </w:rPr>
+            </w:pPr>
+          </w:p>
+        </w:tc>
+        <w:tc>
+          <w:tcPr>
+            <w:tcW w:w="2803" w:type="pct"/>
+            <w:shd w:val="clear" w:color="auto" w:fill="FFFFFF"/>
+          </w:tcPr>
+          <w:p>
+            <w:pPr>
+              <w:spacing w:after="0"/>
+            </w:pPr>
+          </w:p>
+        </w:tc>
+        <w:tc>
+          <w:tcPr>
+            <w:tcW w:w="1046" w:type="pct"/>
+          </w:tcPr>
+          <w:p>
+            <w:pPr>
+              <w:spacing w:after="0"/>
+              <w:rPr>
+                <w:rFonts w:cs="Arial"/>
+                <w:sz w:val="21"/>
+                <w:szCs w:val="21"/>
+              </w:rPr>
+            </w:pPr>
+          </w:p>
+        </w:tc>
+      </w:tr>
+      <w:tr>
+        <w:tc>
+          <w:tcPr>
+            <w:tcW w:w="1151" w:type="pct"/>
+            <w:shd w:val="clear" w:color="auto" w:fill="FFFFFF"/>
+          </w:tcPr>
+          <w:p>
+            <w:pPr>
+              <w:spacing w:after="0"/>
+              <w:rPr>
+                <w:rFonts w:cs="Arial"/>
+                <w:sz w:val="21"/>
+                <w:szCs w:val="21"/>
+              </w:rPr>
+            </w:pPr>
+          </w:p>
+        </w:tc>
+        <w:tc>
+          <w:tcPr>
+            <w:tcW w:w="2803" w:type="pct"/>
+            <w:shd w:val="clear" w:color="auto" w:fill="FFFFFF"/>
+          </w:tcPr>
+          <w:p>
+            <w:pPr>
+              <w:spacing w:after="0"/>
+            </w:pPr>
+          </w:p>
+        </w:tc>
+        <w:tc>
+          <w:tcPr>
+            <w:tcW w:w="1046" w:type="pct"/>
+          </w:tcPr>
+          <w:p>
+            <w:pPr>
+              <w:spacing w:after="0"/>
+              <w:rPr>
+                <w:rFonts w:cs="Arial"/>
+                <w:sz w:val="21"/>
+                <w:szCs w:val="21"/>
+              </w:rPr>
+            </w:pPr>
+          </w:p>
+        </w:tc>
+      </w:tr>
+      <w:tr>
+        <w:tc>
+          <w:tcPr>
+            <w:tcW w:w="1151" w:type="pct"/>
+            <w:shd w:val="clear" w:color="auto" w:fill="FFFFFF"/>
+          </w:tcPr>
+          <w:p>
+            <w:pPr>
+              <w:spacing w:after="0"/>
+              <w:rPr>
+                <w:rFonts w:cs="Arial"/>
+                <w:sz w:val="21"/>
+                <w:szCs w:val="21"/>
+              </w:rPr>
+            </w:pPr>
+          </w:p>
+        </w:tc>
+        <w:tc>
+          <w:tcPr>
+            <w:tcW w:w="2803" w:type="pct"/>
+            <w:shd w:val="clear" w:color="auto" w:fill="FFFFFF"/>
+          </w:tcPr>
+          <w:p>
+            <w:pPr>
+              <w:spacing w:after="0"/>
+            </w:pPr>
+          </w:p>
+        </w:tc>
+        <w:tc>
+          <w:tcPr>
+            <w:tcW w:w="1046" w:type="pct"/>
+          </w:tcPr>
+          <w:p>
+            <w:pPr>
+              <w:spacing w:after="0"/>
+              <w:rPr>
+                <w:rFonts w:cs="Arial"/>
+                <w:sz w:val="21"/>
+                <w:szCs w:val="21"/>
+              </w:rPr>
+            </w:pPr>
           </w:p>
         </w:tc>
       </w:tr>

--- a/COOP1000/Record of Grades.docx
+++ b/COOP1000/Record of Grades.docx
@@ -152,7 +152,25 @@
           <w:szCs w:val="21"/>
         </w:rPr>
         <w:br/>
-        <w:t>Number of Academic (4 month) Terms Completed:</w:t>
+        <w:t xml:space="preserve">Number of Academic (4 month) Terms </w:t>
+      </w:r>
+      <w:proofErr w:type="gramStart"/>
+      <w:r>
+        <w:rPr>
+          <w:rFonts w:cs="Arial"/>
+          <w:sz w:val="21"/>
+          <w:szCs w:val="21"/>
+        </w:rPr>
+        <w:t>Completed</w:t>
+      </w:r>
+      <w:proofErr w:type="gramEnd"/>
+      <w:r>
+        <w:rPr>
+          <w:rFonts w:cs="Arial"/>
+          <w:sz w:val="21"/>
+          <w:szCs w:val="21"/>
+        </w:rPr>
+        <w:t>:</w:t>
       </w:r>
       <w:r>
         <w:rPr>
@@ -162,8 +180,6 @@
         </w:rPr>
         <w:t xml:space="preserve"> 4</w:t>
       </w:r>
-      <w:bookmarkStart w:id="0" w:name="_GoBack"/>
-      <w:bookmarkEnd w:id="0"/>
     </w:p>
     <w:p>
       <w:pPr>
@@ -1278,7 +1294,7 @@
                 <w:sz w:val="21"/>
                 <w:szCs w:val="21"/>
               </w:rPr>
-              <w:t>--</w:t>
+              <w:t>A-</w:t>
             </w:r>
           </w:p>
         </w:tc>
@@ -1341,7 +1357,7 @@
                 <w:sz w:val="21"/>
                 <w:szCs w:val="21"/>
               </w:rPr>
-              <w:t>--</w:t>
+              <w:t>F</w:t>
             </w:r>
           </w:p>
         </w:tc>
@@ -1399,7 +1415,7 @@
                 <w:sz w:val="21"/>
                 <w:szCs w:val="21"/>
               </w:rPr>
-              <w:t>--</w:t>
+              <w:t>C</w:t>
             </w:r>
           </w:p>
         </w:tc>
@@ -1462,7 +1478,7 @@
                 <w:sz w:val="21"/>
                 <w:szCs w:val="21"/>
               </w:rPr>
-              <w:t>--</w:t>
+              <w:t>A-</w:t>
             </w:r>
           </w:p>
         </w:tc>
@@ -1482,6 +1498,14 @@
                 <w:szCs w:val="21"/>
               </w:rPr>
             </w:pPr>
+            <w:r>
+              <w:rPr>
+                <w:rFonts w:cs="Arial"/>
+                <w:sz w:val="21"/>
+                <w:szCs w:val="21"/>
+              </w:rPr>
+              <w:t>ELEC 2607</w:t>
+            </w:r>
           </w:p>
         </w:tc>
         <w:tc>
@@ -1493,6 +1517,9 @@
             <w:pPr>
               <w:spacing w:after="0"/>
             </w:pPr>
+            <w:r>
+              <w:t>Switching Circuits</w:t>
+            </w:r>
           </w:p>
         </w:tc>
         <w:tc>
@@ -1508,6 +1535,14 @@
                 <w:szCs w:val="21"/>
               </w:rPr>
             </w:pPr>
+            <w:r>
+              <w:rPr>
+                <w:rFonts w:cs="Arial"/>
+                <w:sz w:val="21"/>
+                <w:szCs w:val="21"/>
+              </w:rPr>
+              <w:t>--</w:t>
+            </w:r>
           </w:p>
         </w:tc>
       </w:tr>
@@ -1526,6 +1561,14 @@
                 <w:szCs w:val="21"/>
               </w:rPr>
             </w:pPr>
+            <w:r>
+              <w:rPr>
+                <w:rFonts w:cs="Arial"/>
+                <w:sz w:val="21"/>
+                <w:szCs w:val="21"/>
+              </w:rPr>
+              <w:t>SYSC 2003</w:t>
+            </w:r>
           </w:p>
         </w:tc>
         <w:tc>
@@ -1537,6 +1580,9 @@
             <w:pPr>
               <w:spacing w:after="0"/>
             </w:pPr>
+            <w:r>
+              <w:t>Introductory Real-Time Systems</w:t>
+            </w:r>
           </w:p>
         </w:tc>
         <w:tc>
@@ -1552,6 +1598,14 @@
                 <w:szCs w:val="21"/>
               </w:rPr>
             </w:pPr>
+            <w:r>
+              <w:rPr>
+                <w:rFonts w:cs="Arial"/>
+                <w:sz w:val="21"/>
+                <w:szCs w:val="21"/>
+              </w:rPr>
+              <w:t>--</w:t>
+            </w:r>
           </w:p>
         </w:tc>
       </w:tr>
@@ -1570,6 +1624,14 @@
                 <w:szCs w:val="21"/>
               </w:rPr>
             </w:pPr>
+            <w:r>
+              <w:rPr>
+                <w:rFonts w:cs="Arial"/>
+                <w:sz w:val="21"/>
+                <w:szCs w:val="21"/>
+              </w:rPr>
+              <w:t>SYSC 2100</w:t>
+            </w:r>
           </w:p>
         </w:tc>
         <w:tc>
@@ -1581,6 +1643,9 @@
             <w:pPr>
               <w:spacing w:after="0"/>
             </w:pPr>
+            <w:r>
+              <w:t>Algorithms and Data Structures</w:t>
+            </w:r>
           </w:p>
         </w:tc>
         <w:tc>
@@ -1596,6 +1661,14 @@
                 <w:szCs w:val="21"/>
               </w:rPr>
             </w:pPr>
+            <w:r>
+              <w:rPr>
+                <w:rFonts w:cs="Arial"/>
+                <w:sz w:val="21"/>
+                <w:szCs w:val="21"/>
+              </w:rPr>
+              <w:t>--</w:t>
+            </w:r>
           </w:p>
         </w:tc>
       </w:tr>
@@ -1614,6 +1687,14 @@
                 <w:szCs w:val="21"/>
               </w:rPr>
             </w:pPr>
+            <w:r>
+              <w:rPr>
+                <w:rFonts w:cs="Arial"/>
+                <w:sz w:val="21"/>
+                <w:szCs w:val="21"/>
+              </w:rPr>
+              <w:t>MATH 3705</w:t>
+            </w:r>
           </w:p>
         </w:tc>
         <w:tc>
@@ -1625,6 +1706,9 @@
             <w:pPr>
               <w:spacing w:after="0"/>
             </w:pPr>
+            <w:r>
+              <w:t>Mathematical Methods I</w:t>
+            </w:r>
           </w:p>
         </w:tc>
         <w:tc>
@@ -1640,6 +1724,14 @@
                 <w:szCs w:val="21"/>
               </w:rPr>
             </w:pPr>
+            <w:r>
+              <w:rPr>
+                <w:rFonts w:cs="Arial"/>
+                <w:sz w:val="21"/>
+                <w:szCs w:val="21"/>
+              </w:rPr>
+              <w:t>--</w:t>
+            </w:r>
           </w:p>
         </w:tc>
       </w:tr>
@@ -1658,6 +1750,14 @@
                 <w:szCs w:val="21"/>
               </w:rPr>
             </w:pPr>
+            <w:r>
+              <w:rPr>
+                <w:rFonts w:cs="Arial"/>
+                <w:sz w:val="21"/>
+                <w:szCs w:val="21"/>
+              </w:rPr>
+              <w:t>ECOR 2606</w:t>
+            </w:r>
           </w:p>
         </w:tc>
         <w:tc>
@@ -1669,6 +1769,9 @@
             <w:pPr>
               <w:spacing w:after="0"/>
             </w:pPr>
+            <w:r>
+              <w:t>Numerical Methods</w:t>
+            </w:r>
           </w:p>
         </w:tc>
         <w:tc>
@@ -1684,6 +1787,14 @@
                 <w:szCs w:val="21"/>
               </w:rPr>
             </w:pPr>
+            <w:r>
+              <w:rPr>
+                <w:rFonts w:cs="Arial"/>
+                <w:sz w:val="21"/>
+                <w:szCs w:val="21"/>
+              </w:rPr>
+              <w:t>--</w:t>
+            </w:r>
           </w:p>
         </w:tc>
       </w:tr>
@@ -1695,6 +1806,8 @@
           <w:szCs w:val="16"/>
         </w:rPr>
       </w:pPr>
+      <w:bookmarkStart w:id="0" w:name="_GoBack"/>
+      <w:bookmarkEnd w:id="0"/>
     </w:p>
     <w:sectPr>
       <w:headerReference w:type="default" r:id="rId6"/>

--- a/COOP1000/Record of Grades.docx
+++ b/COOP1000/Record of Grades.docx
@@ -52,6 +52,15 @@
         </w:rPr>
         <w:t xml:space="preserve">Student Name: </w:t>
       </w:r>
+      <w:r>
+        <w:rPr>
+          <w:sz w:val="21"/>
+          <w:szCs w:val="21"/>
+        </w:rPr>
+        <w:t>Dorian Wang</w:t>
+      </w:r>
+      <w:bookmarkStart w:id="0" w:name="_GoBack"/>
+      <w:bookmarkEnd w:id="0"/>
     </w:p>
     <w:p>
       <w:pPr>
@@ -135,7 +144,7 @@
           <w:sz w:val="21"/>
           <w:szCs w:val="21"/>
         </w:rPr>
-        <w:t>8.00</w:t>
+        <w:t>6.66</w:t>
       </w:r>
       <w:r>
         <w:rPr>
@@ -152,25 +161,7 @@
           <w:szCs w:val="21"/>
         </w:rPr>
         <w:br/>
-        <w:t xml:space="preserve">Number of Academic (4 month) Terms </w:t>
-      </w:r>
-      <w:proofErr w:type="gramStart"/>
-      <w:r>
-        <w:rPr>
-          <w:rFonts w:cs="Arial"/>
-          <w:sz w:val="21"/>
-          <w:szCs w:val="21"/>
-        </w:rPr>
-        <w:t>Completed</w:t>
-      </w:r>
-      <w:proofErr w:type="gramEnd"/>
-      <w:r>
-        <w:rPr>
-          <w:rFonts w:cs="Arial"/>
-          <w:sz w:val="21"/>
-          <w:szCs w:val="21"/>
-        </w:rPr>
-        <w:t>:</w:t>
+        <w:t>Number of Academic (4 month) Terms Completed:</w:t>
       </w:r>
       <w:r>
         <w:rPr>
@@ -241,7 +232,7 @@
         <w:t xml:space="preserve"> </w:t>
       </w:r>
       <w:r>
-        <w:t>April 2020</w:t>
+        <w:t>April 2021</w:t>
       </w:r>
     </w:p>
     <w:p>
@@ -1504,7 +1495,7 @@
                 <w:sz w:val="21"/>
                 <w:szCs w:val="21"/>
               </w:rPr>
-              <w:t>ELEC 2607</w:t>
+              <w:t>ECOR 2606</w:t>
             </w:r>
           </w:p>
         </w:tc>
@@ -1518,7 +1509,7 @@
               <w:spacing w:after="0"/>
             </w:pPr>
             <w:r>
-              <w:t>Switching Circuits</w:t>
+              <w:t>Numerical Methods</w:t>
             </w:r>
           </w:p>
         </w:tc>
@@ -1541,7 +1532,7 @@
                 <w:sz w:val="21"/>
                 <w:szCs w:val="21"/>
               </w:rPr>
-              <w:t>--</w:t>
+              <w:t>D</w:t>
             </w:r>
           </w:p>
         </w:tc>
@@ -1567,7 +1558,7 @@
                 <w:sz w:val="21"/>
                 <w:szCs w:val="21"/>
               </w:rPr>
-              <w:t>SYSC 2003</w:t>
+              <w:t>ELEC 2607</w:t>
             </w:r>
           </w:p>
         </w:tc>
@@ -1581,7 +1572,7 @@
               <w:spacing w:after="0"/>
             </w:pPr>
             <w:r>
-              <w:t>Introductory Real-Time Systems</w:t>
+              <w:t>Switching Circuits</w:t>
             </w:r>
           </w:p>
         </w:tc>
@@ -1604,7 +1595,7 @@
                 <w:sz w:val="21"/>
                 <w:szCs w:val="21"/>
               </w:rPr>
-              <w:t>--</w:t>
+              <w:t>D-</w:t>
             </w:r>
           </w:p>
         </w:tc>
@@ -1630,7 +1621,7 @@
                 <w:sz w:val="21"/>
                 <w:szCs w:val="21"/>
               </w:rPr>
-              <w:t>SYSC 2100</w:t>
+              <w:t>MATH 3705</w:t>
             </w:r>
           </w:p>
         </w:tc>
@@ -1644,7 +1635,7 @@
               <w:spacing w:after="0"/>
             </w:pPr>
             <w:r>
-              <w:t>Algorithms and Data Structures</w:t>
+              <w:t>Mathematical Methods I</w:t>
             </w:r>
           </w:p>
         </w:tc>
@@ -1667,7 +1658,7 @@
                 <w:sz w:val="21"/>
                 <w:szCs w:val="21"/>
               </w:rPr>
-              <w:t>--</w:t>
+              <w:t>D+</w:t>
             </w:r>
           </w:p>
         </w:tc>
@@ -1693,7 +1684,7 @@
                 <w:sz w:val="21"/>
                 <w:szCs w:val="21"/>
               </w:rPr>
-              <w:t>MATH 3705</w:t>
+              <w:t>SYSC 2003</w:t>
             </w:r>
           </w:p>
         </w:tc>
@@ -1707,7 +1698,7 @@
               <w:spacing w:after="0"/>
             </w:pPr>
             <w:r>
-              <w:t>Mathematical Methods I</w:t>
+              <w:t>Introductory Real-Time Systems</w:t>
             </w:r>
           </w:p>
         </w:tc>
@@ -1730,7 +1721,7 @@
                 <w:sz w:val="21"/>
                 <w:szCs w:val="21"/>
               </w:rPr>
-              <w:t>--</w:t>
+              <w:t>F</w:t>
             </w:r>
           </w:p>
         </w:tc>
@@ -1756,7 +1747,7 @@
                 <w:sz w:val="21"/>
                 <w:szCs w:val="21"/>
               </w:rPr>
-              <w:t>ECOR 2606</w:t>
+              <w:t>SYSC 2100</w:t>
             </w:r>
           </w:p>
         </w:tc>
@@ -1770,7 +1761,7 @@
               <w:spacing w:after="0"/>
             </w:pPr>
             <w:r>
-              <w:t>Numerical Methods</w:t>
+              <w:t>Algorithms and Data Structures</w:t>
             </w:r>
           </w:p>
         </w:tc>
@@ -1793,7 +1784,7 @@
                 <w:sz w:val="21"/>
                 <w:szCs w:val="21"/>
               </w:rPr>
-              <w:t>--</w:t>
+              <w:t>C+</w:t>
             </w:r>
           </w:p>
         </w:tc>
@@ -1806,8 +1797,6 @@
           <w:szCs w:val="16"/>
         </w:rPr>
       </w:pPr>
-      <w:bookmarkStart w:id="0" w:name="_GoBack"/>
-      <w:bookmarkEnd w:id="0"/>
     </w:p>
     <w:sectPr>
       <w:headerReference w:type="default" r:id="rId6"/>
